--- a/SE 212/Module 4 Theories - 1 Equality.docx
+++ b/SE 212/Module 4 Theories - 1 Equality.docx
@@ -166,8 +166,13 @@
         </w:numPr>
         <w:spacing w:line="276" w:lineRule="auto"/>
       </w:pPr>
-      <w:r>
-        <w:t>loc(x, y, z) means x was at location y at time z</w:t>
+      <w:proofErr w:type="spellStart"/>
+      <w:r>
+        <w:t>loc</w:t>
+      </w:r>
+      <w:proofErr w:type="spellEnd"/>
+      <w:r>
+        <w:t>(x, y, z) means x was at location y at time z</w:t>
       </w:r>
     </w:p>
     <w:p>
@@ -212,11 +217,8 @@
     <w:p>
       <w:pPr>
         <w:pStyle w:val="ListParagraph"/>
-        <w:numPr>
-          <w:ilvl w:val="1"/>
-          <w:numId w:val="7"/>
-        </w:numPr>
-        <w:spacing w:line="276" w:lineRule="auto"/>
+        <w:spacing w:line="276" w:lineRule="auto"/>
+        <w:ind w:left="1080"/>
       </w:pPr>
       <w:r>
         <w:t xml:space="preserve">1) </w:t>
@@ -231,11 +233,8 @@
     <w:p>
       <w:pPr>
         <w:pStyle w:val="ListParagraph"/>
-        <w:numPr>
-          <w:ilvl w:val="1"/>
-          <w:numId w:val="7"/>
-        </w:numPr>
-        <w:spacing w:line="276" w:lineRule="auto"/>
+        <w:spacing w:line="276" w:lineRule="auto"/>
+        <w:ind w:left="1080"/>
       </w:pPr>
       <w:r>
         <w:t xml:space="preserve">2) location(B, J, 6) </w:t>
@@ -244,11 +243,8 @@
     <w:p>
       <w:pPr>
         <w:pStyle w:val="ListParagraph"/>
-        <w:numPr>
-          <w:ilvl w:val="1"/>
-          <w:numId w:val="7"/>
-        </w:numPr>
-        <w:spacing w:line="276" w:lineRule="auto"/>
+        <w:spacing w:line="276" w:lineRule="auto"/>
+        <w:ind w:left="1080"/>
       </w:pPr>
       <w:r>
         <w:t xml:space="preserve">|= </w:t>
@@ -263,11 +259,8 @@
     <w:p>
       <w:pPr>
         <w:pStyle w:val="ListParagraph"/>
-        <w:numPr>
-          <w:ilvl w:val="1"/>
-          <w:numId w:val="7"/>
-        </w:numPr>
-        <w:spacing w:line="276" w:lineRule="auto"/>
+        <w:spacing w:line="276" w:lineRule="auto"/>
+        <w:ind w:left="1080"/>
       </w:pPr>
       <w:r>
         <w:t xml:space="preserve">hp1) </w:t>
@@ -276,13 +269,29 @@
         <w:sym w:font="Symbol" w:char="F022"/>
       </w:r>
       <w:r>
-        <w:t xml:space="preserve">x, y, z, w . loc(x, y, w) </w:t>
+        <w:t xml:space="preserve">x, y, z, w . </w:t>
+      </w:r>
+      <w:proofErr w:type="spellStart"/>
+      <w:r>
+        <w:t>loc</w:t>
+      </w:r>
+      <w:proofErr w:type="spellEnd"/>
+      <w:r>
+        <w:t xml:space="preserve">(x, y, w) </w:t>
       </w:r>
       <w:r>
         <w:sym w:font="Symbol" w:char="F0D9"/>
       </w:r>
       <w:r>
-        <w:t xml:space="preserve"> loc(x, z, w) </w:t>
+        <w:t xml:space="preserve"> </w:t>
+      </w:r>
+      <w:proofErr w:type="spellStart"/>
+      <w:r>
+        <w:t>loc</w:t>
+      </w:r>
+      <w:proofErr w:type="spellEnd"/>
+      <w:r>
+        <w:t xml:space="preserve">(x, z, w) </w:t>
       </w:r>
       <w:r>
         <w:sym w:font="Symbol" w:char="F0DE"/>
@@ -294,11 +303,8 @@
     <w:p>
       <w:pPr>
         <w:pStyle w:val="ListParagraph"/>
-        <w:numPr>
-          <w:ilvl w:val="1"/>
-          <w:numId w:val="7"/>
-        </w:numPr>
-        <w:spacing w:line="276" w:lineRule="auto"/>
+        <w:spacing w:line="276" w:lineRule="auto"/>
+        <w:ind w:left="1080"/>
       </w:pPr>
       <w:r>
         <w:t xml:space="preserve">hp2) </w:t>
@@ -313,17 +319,22 @@
         <w:sym w:font="Symbol" w:char="F0DE"/>
       </w:r>
       <w:r>
-        <w:t xml:space="preserve"> loc(x, y, z)</w:t>
-      </w:r>
-    </w:p>
-    <w:p>
-      <w:pPr>
-        <w:pStyle w:val="ListParagraph"/>
-        <w:numPr>
-          <w:ilvl w:val="1"/>
-          <w:numId w:val="7"/>
-        </w:numPr>
-        <w:spacing w:line="276" w:lineRule="auto"/>
+        <w:t xml:space="preserve"> </w:t>
+      </w:r>
+      <w:proofErr w:type="spellStart"/>
+      <w:r>
+        <w:t>loc</w:t>
+      </w:r>
+      <w:proofErr w:type="spellEnd"/>
+      <w:r>
+        <w:t>(x, y, z)</w:t>
+      </w:r>
+    </w:p>
+    <w:p>
+      <w:pPr>
+        <w:pStyle w:val="ListParagraph"/>
+        <w:spacing w:line="276" w:lineRule="auto"/>
+        <w:ind w:left="1080"/>
       </w:pPr>
       <w:r>
         <w:t xml:space="preserve">hp3) </w:t>
@@ -338,11 +349,8 @@
     <w:p>
       <w:pPr>
         <w:pStyle w:val="ListParagraph"/>
-        <w:numPr>
-          <w:ilvl w:val="1"/>
-          <w:numId w:val="7"/>
-        </w:numPr>
-        <w:spacing w:line="276" w:lineRule="auto"/>
+        <w:spacing w:line="276" w:lineRule="auto"/>
+        <w:ind w:left="1080"/>
       </w:pPr>
       <w:r>
         <w:t>3) disprove cc(B, GS, 6)</w:t>
@@ -351,11 +359,8 @@
     <w:p>
       <w:pPr>
         <w:pStyle w:val="ListParagraph"/>
-        <w:numPr>
-          <w:ilvl w:val="2"/>
-          <w:numId w:val="7"/>
-        </w:numPr>
-        <w:spacing w:line="276" w:lineRule="auto"/>
+        <w:spacing w:line="276" w:lineRule="auto"/>
+        <w:ind w:left="1800"/>
       </w:pPr>
       <w:r>
         <w:t xml:space="preserve">4) cc(B, GS, 6) </w:t>
@@ -364,100 +369,178 @@
         <w:sym w:font="Symbol" w:char="F0DE"/>
       </w:r>
       <w:r>
-        <w:t xml:space="preserve"> loc(B, GS, 6) by forall_e on hp2</w:t>
-      </w:r>
-    </w:p>
-    <w:p>
-      <w:pPr>
-        <w:pStyle w:val="ListParagraph"/>
-        <w:numPr>
-          <w:ilvl w:val="2"/>
-          <w:numId w:val="7"/>
-        </w:numPr>
-        <w:spacing w:line="276" w:lineRule="auto"/>
-      </w:pPr>
-      <w:r>
-        <w:t>5) loc(B, GS, 6) by imp_e on 3, 4</w:t>
-      </w:r>
-    </w:p>
-    <w:p>
-      <w:pPr>
-        <w:pStyle w:val="ListParagraph"/>
-        <w:numPr>
-          <w:ilvl w:val="2"/>
-          <w:numId w:val="7"/>
-        </w:numPr>
-        <w:spacing w:line="276" w:lineRule="auto"/>
-      </w:pPr>
-      <w:r>
-        <w:t xml:space="preserve">6) loc(B, J, 6) </w:t>
+        <w:t xml:space="preserve"> </w:t>
+      </w:r>
+      <w:proofErr w:type="spellStart"/>
+      <w:r>
+        <w:t>loc</w:t>
+      </w:r>
+      <w:proofErr w:type="spellEnd"/>
+      <w:r>
+        <w:t xml:space="preserve">(B, GS, 6) by </w:t>
+      </w:r>
+      <w:proofErr w:type="spellStart"/>
+      <w:r>
+        <w:t>forall_e</w:t>
+      </w:r>
+      <w:proofErr w:type="spellEnd"/>
+      <w:r>
+        <w:t xml:space="preserve"> on hp2</w:t>
+      </w:r>
+    </w:p>
+    <w:p>
+      <w:pPr>
+        <w:pStyle w:val="ListParagraph"/>
+        <w:spacing w:line="276" w:lineRule="auto"/>
+        <w:ind w:left="1800"/>
+      </w:pPr>
+      <w:r>
+        <w:t xml:space="preserve">5) </w:t>
+      </w:r>
+      <w:proofErr w:type="spellStart"/>
+      <w:r>
+        <w:t>loc</w:t>
+      </w:r>
+      <w:proofErr w:type="spellEnd"/>
+      <w:r>
+        <w:t xml:space="preserve">(B, GS, 6) by </w:t>
+      </w:r>
+      <w:proofErr w:type="spellStart"/>
+      <w:r>
+        <w:t>imp_e</w:t>
+      </w:r>
+      <w:proofErr w:type="spellEnd"/>
+      <w:r>
+        <w:t xml:space="preserve"> on 3, 4</w:t>
+      </w:r>
+    </w:p>
+    <w:p>
+      <w:pPr>
+        <w:pStyle w:val="ListParagraph"/>
+        <w:spacing w:line="276" w:lineRule="auto"/>
+        <w:ind w:left="1800"/>
+      </w:pPr>
+      <w:r>
+        <w:t xml:space="preserve">6) </w:t>
+      </w:r>
+      <w:proofErr w:type="spellStart"/>
+      <w:r>
+        <w:t>loc</w:t>
+      </w:r>
+      <w:proofErr w:type="spellEnd"/>
+      <w:r>
+        <w:t xml:space="preserve">(B, J, 6) </w:t>
       </w:r>
       <w:r>
         <w:sym w:font="Symbol" w:char="F0D9"/>
       </w:r>
       <w:r>
-        <w:t xml:space="preserve"> loc(B, GS, 6) </w:t>
+        <w:t xml:space="preserve"> </w:t>
+      </w:r>
+      <w:proofErr w:type="spellStart"/>
+      <w:r>
+        <w:t>loc</w:t>
+      </w:r>
+      <w:proofErr w:type="spellEnd"/>
+      <w:r>
+        <w:t xml:space="preserve">(B, GS, 6) </w:t>
       </w:r>
       <w:r>
         <w:sym w:font="Symbol" w:char="F0DE"/>
       </w:r>
       <w:r>
-        <w:t xml:space="preserve"> J = GS by forall_e on hp1</w:t>
-      </w:r>
-    </w:p>
-    <w:p>
-      <w:pPr>
-        <w:pStyle w:val="ListParagraph"/>
-        <w:numPr>
-          <w:ilvl w:val="2"/>
-          <w:numId w:val="7"/>
-        </w:numPr>
-        <w:spacing w:line="276" w:lineRule="auto"/>
-      </w:pPr>
-      <w:r>
-        <w:t xml:space="preserve">7) loc(B, J, 6) </w:t>
+        <w:t xml:space="preserve"> J = GS by </w:t>
+      </w:r>
+      <w:proofErr w:type="spellStart"/>
+      <w:r>
+        <w:t>forall_e</w:t>
+      </w:r>
+      <w:proofErr w:type="spellEnd"/>
+      <w:r>
+        <w:t xml:space="preserve"> on hp1</w:t>
+      </w:r>
+    </w:p>
+    <w:p>
+      <w:pPr>
+        <w:pStyle w:val="ListParagraph"/>
+        <w:spacing w:line="276" w:lineRule="auto"/>
+        <w:ind w:left="1800"/>
+      </w:pPr>
+      <w:r>
+        <w:t xml:space="preserve">7) </w:t>
+      </w:r>
+      <w:proofErr w:type="spellStart"/>
+      <w:r>
+        <w:t>loc</w:t>
+      </w:r>
+      <w:proofErr w:type="spellEnd"/>
+      <w:r>
+        <w:t xml:space="preserve">(B, J, 6) </w:t>
       </w:r>
       <w:r>
         <w:sym w:font="Symbol" w:char="F0D9"/>
       </w:r>
       <w:r>
-        <w:t xml:space="preserve"> loc(B, GS, 6) by and_i on 2, 5</w:t>
-      </w:r>
-    </w:p>
-    <w:p>
-      <w:pPr>
-        <w:pStyle w:val="ListParagraph"/>
-        <w:numPr>
-          <w:ilvl w:val="2"/>
-          <w:numId w:val="7"/>
-        </w:numPr>
-        <w:spacing w:line="276" w:lineRule="auto"/>
-      </w:pPr>
-      <w:r>
-        <w:t>8) J = GS by imp_e on 6, 7</w:t>
-      </w:r>
-    </w:p>
-    <w:p>
-      <w:pPr>
-        <w:pStyle w:val="ListParagraph"/>
-        <w:numPr>
-          <w:ilvl w:val="2"/>
-          <w:numId w:val="7"/>
-        </w:numPr>
-        <w:spacing w:line="276" w:lineRule="auto"/>
-      </w:pPr>
-      <w:r>
-        <w:t>9) false by not_e on 3, 8</w:t>
-      </w:r>
-    </w:p>
-    <w:p>
-      <w:pPr>
-        <w:pStyle w:val="ListParagraph"/>
-        <w:numPr>
-          <w:ilvl w:val="1"/>
-          <w:numId w:val="7"/>
-        </w:numPr>
-        <w:spacing w:line="276" w:lineRule="auto"/>
+        <w:t xml:space="preserve"> </w:t>
+      </w:r>
+      <w:proofErr w:type="spellStart"/>
+      <w:r>
+        <w:t>loc</w:t>
+      </w:r>
+      <w:proofErr w:type="spellEnd"/>
+      <w:r>
+        <w:t xml:space="preserve">(B, GS, 6) by </w:t>
+      </w:r>
+      <w:proofErr w:type="spellStart"/>
+      <w:r>
+        <w:t>and_i</w:t>
+      </w:r>
+      <w:proofErr w:type="spellEnd"/>
+      <w:r>
+        <w:t xml:space="preserve"> on 2, 5</w:t>
+      </w:r>
+    </w:p>
+    <w:p>
+      <w:pPr>
+        <w:pStyle w:val="ListParagraph"/>
+        <w:spacing w:line="276" w:lineRule="auto"/>
+        <w:ind w:left="1800"/>
+      </w:pPr>
+      <w:r>
+        <w:t xml:space="preserve">8) J = GS by </w:t>
+      </w:r>
+      <w:proofErr w:type="spellStart"/>
+      <w:r>
+        <w:t>imp_e</w:t>
+      </w:r>
+      <w:proofErr w:type="spellEnd"/>
+      <w:r>
+        <w:t xml:space="preserve"> on 6, 7</w:t>
+      </w:r>
+    </w:p>
+    <w:p>
+      <w:pPr>
+        <w:pStyle w:val="ListParagraph"/>
+        <w:spacing w:line="276" w:lineRule="auto"/>
+        <w:ind w:left="1800"/>
+      </w:pPr>
+      <w:r>
+        <w:t xml:space="preserve">9) false by </w:t>
+      </w:r>
+      <w:proofErr w:type="spellStart"/>
+      <w:r>
+        <w:t>not_e</w:t>
+      </w:r>
+      <w:proofErr w:type="spellEnd"/>
+      <w:r>
+        <w:t xml:space="preserve"> on 3, 8</w:t>
+      </w:r>
+    </w:p>
+    <w:p>
+      <w:pPr>
+        <w:pStyle w:val="ListParagraph"/>
+        <w:spacing w:line="276" w:lineRule="auto"/>
+        <w:ind w:left="1080"/>
       </w:pPr>
       <w:r>
         <w:t xml:space="preserve">10) </w:t>
@@ -466,7 +549,15 @@
         <w:sym w:font="Symbol" w:char="F0D8"/>
       </w:r>
       <w:r>
-        <w:t>cc(B, GS, 6) by raa on 3-9</w:t>
+        <w:t xml:space="preserve">cc(B, GS, 6) by </w:t>
+      </w:r>
+      <w:proofErr w:type="spellStart"/>
+      <w:r>
+        <w:t>raa</w:t>
+      </w:r>
+      <w:proofErr w:type="spellEnd"/>
+      <w:r>
+        <w:t xml:space="preserve"> on 3-9</w:t>
       </w:r>
     </w:p>
     <w:p>
@@ -551,8 +642,167 @@
         </w:numPr>
         <w:spacing w:line="276" w:lineRule="auto"/>
       </w:pPr>
-      <w:r>
-        <w:t>br(x, y) means x and y are brothers</w:t>
+      <w:proofErr w:type="spellStart"/>
+      <w:r>
+        <w:t>br</w:t>
+      </w:r>
+      <w:proofErr w:type="spellEnd"/>
+      <w:r>
+        <w:t>(x, y) means x and y are brothers</w:t>
+      </w:r>
+    </w:p>
+    <w:p>
+      <w:pPr>
+        <w:pStyle w:val="ListParagraph"/>
+        <w:spacing w:line="276" w:lineRule="auto"/>
+        <w:ind w:left="1800"/>
+      </w:pPr>
+      <w:r>
+        <w:t xml:space="preserve">1) </w:t>
+      </w:r>
+      <w:proofErr w:type="spellStart"/>
+      <w:r>
+        <w:t>br</w:t>
+      </w:r>
+      <w:proofErr w:type="spellEnd"/>
+      <w:r>
+        <w:t>(H, J) premise</w:t>
+      </w:r>
+    </w:p>
+    <w:p>
+      <w:pPr>
+        <w:pStyle w:val="ListParagraph"/>
+        <w:spacing w:line="276" w:lineRule="auto"/>
+        <w:ind w:left="1800"/>
+      </w:pPr>
+      <w:r>
+        <w:t xml:space="preserve">2) </w:t>
+      </w:r>
+      <w:proofErr w:type="spellStart"/>
+      <w:r>
+        <w:t>br</w:t>
+      </w:r>
+      <w:proofErr w:type="spellEnd"/>
+      <w:r>
+        <w:t>(J, B) premise</w:t>
+      </w:r>
+    </w:p>
+    <w:p>
+      <w:pPr>
+        <w:pStyle w:val="ListParagraph"/>
+        <w:spacing w:line="276" w:lineRule="auto"/>
+        <w:ind w:left="1800"/>
+      </w:pPr>
+      <w:r>
+        <w:t xml:space="preserve">t1) </w:t>
+      </w:r>
+      <w:r>
+        <w:sym w:font="Symbol" w:char="F022"/>
+      </w:r>
+      <w:r>
+        <w:t xml:space="preserve">x, y, z . </w:t>
+      </w:r>
+      <w:proofErr w:type="spellStart"/>
+      <w:r>
+        <w:t>br</w:t>
+      </w:r>
+      <w:proofErr w:type="spellEnd"/>
+      <w:r>
+        <w:t xml:space="preserve">(x, y) </w:t>
+      </w:r>
+      <w:r>
+        <w:sym w:font="Symbol" w:char="F0D9"/>
+      </w:r>
+      <w:r>
+        <w:t xml:space="preserve"> </w:t>
+      </w:r>
+      <w:proofErr w:type="spellStart"/>
+      <w:r>
+        <w:t>br</w:t>
+      </w:r>
+      <w:proofErr w:type="spellEnd"/>
+      <w:r>
+        <w:t xml:space="preserve">(y, z) </w:t>
+      </w:r>
+      <w:r>
+        <w:sym w:font="Symbol" w:char="F0DE"/>
+      </w:r>
+      <w:r>
+        <w:t xml:space="preserve"> </w:t>
+      </w:r>
+      <w:proofErr w:type="spellStart"/>
+      <w:r>
+        <w:t>br</w:t>
+      </w:r>
+      <w:proofErr w:type="spellEnd"/>
+      <w:r>
+        <w:t>(x, z)</w:t>
+      </w:r>
+    </w:p>
+    <w:p>
+      <w:pPr>
+        <w:pStyle w:val="ListParagraph"/>
+        <w:spacing w:line="276" w:lineRule="auto"/>
+        <w:ind w:left="1800"/>
+      </w:pPr>
+      <w:r>
+        <w:t xml:space="preserve">3) </w:t>
+      </w:r>
+      <w:proofErr w:type="spellStart"/>
+      <w:r>
+        <w:t>br</w:t>
+      </w:r>
+      <w:proofErr w:type="spellEnd"/>
+      <w:r>
+        <w:t xml:space="preserve">(H, J) </w:t>
+      </w:r>
+      <w:r>
+        <w:sym w:font="Symbol" w:char="F0D9"/>
+      </w:r>
+      <w:r>
+        <w:t xml:space="preserve"> </w:t>
+      </w:r>
+      <w:proofErr w:type="spellStart"/>
+      <w:r>
+        <w:t>br</w:t>
+      </w:r>
+      <w:proofErr w:type="spellEnd"/>
+      <w:r>
+        <w:t xml:space="preserve">(J, B) </w:t>
+      </w:r>
+      <w:r>
+        <w:sym w:font="Symbol" w:char="F0DE"/>
+      </w:r>
+      <w:r>
+        <w:t xml:space="preserve"> </w:t>
+      </w:r>
+      <w:proofErr w:type="spellStart"/>
+      <w:r>
+        <w:t>br</w:t>
+      </w:r>
+      <w:proofErr w:type="spellEnd"/>
+      <w:r>
+        <w:t xml:space="preserve">(H, B) by </w:t>
+      </w:r>
+      <w:proofErr w:type="spellStart"/>
+      <w:r>
+        <w:t>forall_e</w:t>
+      </w:r>
+      <w:proofErr w:type="spellEnd"/>
+      <w:r>
+        <w:t xml:space="preserve"> on t1</w:t>
+      </w:r>
+    </w:p>
+    <w:p>
+      <w:pPr>
+        <w:pStyle w:val="ListParagraph"/>
+        <w:spacing w:line="276" w:lineRule="auto"/>
+        <w:ind w:left="1800"/>
+      </w:pPr>
+      <w:bookmarkStart w:id="0" w:name="_GoBack"/>
+      <w:bookmarkEnd w:id="0"/>
+      <w:r>
+        <w:t>…</w:t>
       </w:r>
     </w:p>
     <w:p>
@@ -565,101 +815,6 @@
         <w:spacing w:line="276" w:lineRule="auto"/>
       </w:pPr>
       <w:r>
-        <w:t>1) br(H, J) premise</w:t>
-      </w:r>
-    </w:p>
-    <w:p>
-      <w:pPr>
-        <w:pStyle w:val="ListParagraph"/>
-        <w:numPr>
-          <w:ilvl w:val="2"/>
-          <w:numId w:val="7"/>
-        </w:numPr>
-        <w:spacing w:line="276" w:lineRule="auto"/>
-      </w:pPr>
-      <w:r>
-        <w:t>2) br(J, B) premise</w:t>
-      </w:r>
-    </w:p>
-    <w:p>
-      <w:pPr>
-        <w:pStyle w:val="ListParagraph"/>
-        <w:numPr>
-          <w:ilvl w:val="2"/>
-          <w:numId w:val="7"/>
-        </w:numPr>
-        <w:spacing w:line="276" w:lineRule="auto"/>
-      </w:pPr>
-      <w:r>
-        <w:t xml:space="preserve">t1) </w:t>
-      </w:r>
-      <w:r>
-        <w:sym w:font="Symbol" w:char="F022"/>
-      </w:r>
-      <w:r>
-        <w:t xml:space="preserve">x, y, z . br(x, y) </w:t>
-      </w:r>
-      <w:r>
-        <w:sym w:font="Symbol" w:char="F0D9"/>
-      </w:r>
-      <w:r>
-        <w:t xml:space="preserve"> br(y, z) </w:t>
-      </w:r>
-      <w:r>
-        <w:sym w:font="Symbol" w:char="F0DE"/>
-      </w:r>
-      <w:r>
-        <w:t xml:space="preserve"> br(x, z)</w:t>
-      </w:r>
-    </w:p>
-    <w:p>
-      <w:pPr>
-        <w:pStyle w:val="ListParagraph"/>
-        <w:numPr>
-          <w:ilvl w:val="2"/>
-          <w:numId w:val="7"/>
-        </w:numPr>
-        <w:spacing w:line="276" w:lineRule="auto"/>
-      </w:pPr>
-      <w:r>
-        <w:t xml:space="preserve">3) br(H, J) </w:t>
-      </w:r>
-      <w:r>
-        <w:sym w:font="Symbol" w:char="F0D9"/>
-      </w:r>
-      <w:r>
-        <w:t xml:space="preserve"> br(J, B) </w:t>
-      </w:r>
-      <w:r>
-        <w:sym w:font="Symbol" w:char="F0DE"/>
-      </w:r>
-      <w:r>
-        <w:t xml:space="preserve"> br(H, B) by forall_e on t1</w:t>
-      </w:r>
-    </w:p>
-    <w:p>
-      <w:pPr>
-        <w:pStyle w:val="ListParagraph"/>
-        <w:numPr>
-          <w:ilvl w:val="2"/>
-          <w:numId w:val="7"/>
-        </w:numPr>
-        <w:spacing w:line="276" w:lineRule="auto"/>
-      </w:pPr>
-      <w:r>
-        <w:t>…</w:t>
-      </w:r>
-    </w:p>
-    <w:p>
-      <w:pPr>
-        <w:pStyle w:val="ListParagraph"/>
-        <w:numPr>
-          <w:ilvl w:val="2"/>
-          <w:numId w:val="7"/>
-        </w:numPr>
-        <w:spacing w:line="276" w:lineRule="auto"/>
-      </w:pPr>
-      <w:r>
         <w:t>Interpretation:</w:t>
       </w:r>
     </w:p>
@@ -716,9 +871,14 @@
         </w:numPr>
         <w:spacing w:line="276" w:lineRule="auto"/>
       </w:pPr>
+      <w:proofErr w:type="spellStart"/>
       <w:r>
         <w:lastRenderedPageBreak/>
-        <w:t xml:space="preserve">br(., .) </w:t>
+        <w:t>br</w:t>
+      </w:r>
+      <w:proofErr w:type="spellEnd"/>
+      <w:r>
+        <w:t xml:space="preserve">(., .) </w:t>
       </w:r>
       <w:r>
         <w:sym w:font="Symbol" w:char="F0AE"/>
@@ -1164,7 +1324,15 @@
         <w:sym w:font="Symbol" w:char="F022"/>
       </w:r>
       <w:r>
-        <w:t xml:space="preserve">x . icecream(x) </w:t>
+        <w:t xml:space="preserve">x . </w:t>
+      </w:r>
+      <w:proofErr w:type="spellStart"/>
+      <w:r>
+        <w:t>icecream</w:t>
+      </w:r>
+      <w:proofErr w:type="spellEnd"/>
+      <w:r>
+        <w:t xml:space="preserve">(x) </w:t>
       </w:r>
       <w:r>
         <w:sym w:font="Symbol" w:char="F0DE"/>
@@ -1413,8 +1581,6 @@
       <w:r>
         <w:t>‘=’ is interpreted as equality on the objects of the domain</w:t>
       </w:r>
-      <w:bookmarkStart w:id="0" w:name="_GoBack"/>
-      <w:bookmarkEnd w:id="0"/>
     </w:p>
     <w:sectPr>
       <w:pgSz w:w="12240" w:h="15840"/>
